--- a/WordDocuments/Aptos/0025.docx
+++ b/WordDocuments/Aptos/0025.docx
@@ -12,7 +12,7 @@
           <w:color w:val="000000"/>
           <w:sz w:val="44"/>
         </w:rPr>
-        <w:t>Cybercrime's Shadow: A Lurking Threat</w:t>
+        <w:t>The Fluid Dynamics of Life: Exploring the Symphony of Cells</w:t>
       </w:r>
     </w:p>
     <w:p>
@@ -26,7 +26,7 @@
           <w:color w:val="000000"/>
           <w:sz w:val="36"/>
         </w:rPr>
-        <w:t>Albert G</w:t>
+        <w:t>Dr</w:t>
       </w:r>
       <w:r>
         <w:rPr>
@@ -42,7 +42,7 @@
           <w:color w:val="000000"/>
           <w:sz w:val="36"/>
         </w:rPr>
-        <w:t xml:space="preserve"> Harris</w:t>
+        <w:t xml:space="preserve"> Grace Harper</w:t>
       </w:r>
     </w:p>
     <w:p>
@@ -55,7 +55,7 @@
           <w:color w:val="000000"/>
           <w:sz w:val="32"/>
         </w:rPr>
-        <w:t>aharris@cybersec</w:t>
+        <w:t>harper</w:t>
       </w:r>
       <w:r>
         <w:rPr>
@@ -71,7 +71,23 @@
           <w:color w:val="000000"/>
           <w:sz w:val="32"/>
         </w:rPr>
-        <w:t>edu</w:t>
+        <w:t>grace@edunet</w:t>
+      </w:r>
+      <w:r>
+        <w:rPr>
+          <w:rFonts w:ascii="Aptos" w:hAnsi="Aptos"/>
+          <w:color w:val="000000"/>
+          <w:sz w:val="32"/>
+        </w:rPr>
+        <w:t>.</w:t>
+      </w:r>
+      <w:r>
+        <w:rPr>
+          <w:rFonts w:ascii="Aptos" w:hAnsi="Aptos"/>
+          <w:color w:val="000000"/>
+          <w:sz w:val="32"/>
+        </w:rPr>
+        <w:t>school</w:t>
       </w:r>
     </w:p>
     <w:p/>
@@ -82,7 +98,7 @@
           <w:color w:val="000000"/>
           <w:sz w:val="24"/>
         </w:rPr>
-        <w:t>In the vast expanse of the digital world, where data flows with unceasing speed, lies a lurking threat that casts a long shadow: cybercrime</w:t>
+        <w:t>Within the intricate web of life, a harmonious symphony of cells orchestrates the vast array of biological processes that govern our existence</w:t>
       </w:r>
       <w:r>
         <w:rPr>
@@ -98,7 +114,7 @@
           <w:color w:val="000000"/>
           <w:sz w:val="24"/>
         </w:rPr>
-        <w:t xml:space="preserve"> It is a pernicious force that pervades our interconnected networks, exploiting vulnerabilities to inflict financial ruin, compromise sensitive information, and disrupt critical infrastructure</w:t>
+        <w:t xml:space="preserve"> Their ceaseless movement, colliding and interacting like particles in a grand cosmic ballet, forms the basis of our physical being</w:t>
       </w:r>
       <w:r>
         <w:rPr>
@@ -114,23 +130,7 @@
           <w:color w:val="000000"/>
           <w:sz w:val="24"/>
         </w:rPr>
-        <w:t xml:space="preserve"> The nefarious activities of cybercriminals have become increasingly sophisticated, targeting individuals, businesses, and nations with a devastating impact</w:t>
-      </w:r>
-      <w:r>
-        <w:rPr>
-          <w:rFonts w:ascii="Aptos" w:hAnsi="Aptos"/>
-          <w:color w:val="000000"/>
-          <w:sz w:val="24"/>
-        </w:rPr>
-        <w:t>.</w:t>
-      </w:r>
-      <w:r>
-        <w:rPr>
-          <w:rFonts w:ascii="Aptos" w:hAnsi="Aptos"/>
-          <w:color w:val="000000"/>
-          <w:sz w:val="24"/>
-        </w:rPr>
-        <w:t xml:space="preserve"> As technology continues to evolve at an exponential pace, the risk of cyberattacks intensifies, demanding a collective response from governments, law enforcement agencies, and individuals to combat this growing menace</w:t>
+        <w:t xml:space="preserve"> Understanding the dynamics that govern this microscopic realm is essential to unraveling the mysteries of life itself</w:t>
       </w:r>
       <w:r>
         <w:rPr>
@@ -155,7 +155,7 @@
           <w:sz w:val="24"/>
         </w:rPr>
         <w:br/>
-        <w:t>As the reliance on digital systems deepens, cybercrimes have become more complex and far-reaching</w:t>
+        <w:t>Just as the winds shape the contours of a landscape, the flow of cells sculpts our bodies, creating tissues and organs with distinct functions</w:t>
       </w:r>
       <w:r>
         <w:rPr>
@@ -171,39 +171,7 @@
           <w:color w:val="000000"/>
           <w:sz w:val="24"/>
         </w:rPr>
-        <w:t xml:space="preserve"> The rise of ransomware attacks has crippled organizations, locking their data until hefty ransoms are paid</w:t>
-      </w:r>
-      <w:r>
-        <w:rPr>
-          <w:rFonts w:ascii="Aptos" w:hAnsi="Aptos"/>
-          <w:color w:val="000000"/>
-          <w:sz w:val="24"/>
-        </w:rPr>
-        <w:t>.</w:t>
-      </w:r>
-      <w:r>
-        <w:rPr>
-          <w:rFonts w:ascii="Aptos" w:hAnsi="Aptos"/>
-          <w:color w:val="000000"/>
-          <w:sz w:val="24"/>
-        </w:rPr>
-        <w:t xml:space="preserve"> Phishing scams, often meticulously crafted to deceive unsuspecting individuals, lure them into surrendering personal and financial information, leading to identity theft and substantial financial losses</w:t>
-      </w:r>
-      <w:r>
-        <w:rPr>
-          <w:rFonts w:ascii="Aptos" w:hAnsi="Aptos"/>
-          <w:color w:val="000000"/>
-          <w:sz w:val="24"/>
-        </w:rPr>
-        <w:t>.</w:t>
-      </w:r>
-      <w:r>
-        <w:rPr>
-          <w:rFonts w:ascii="Aptos" w:hAnsi="Aptos"/>
-          <w:color w:val="000000"/>
-          <w:sz w:val="24"/>
-        </w:rPr>
-        <w:t xml:space="preserve"> Moreover, nation-state actors engage in cyber espionage, intellectual property theft, and sabotage, posing significant threats to national security and economic stability</w:t>
+        <w:t xml:space="preserve"> This symphony of movement, termed fluid dynamics, encompasses the intricate interactions between cells and their surroundings--a world governed by forces both gentle and disruptive, chaotic yet maintaining a delicate balance</w:t>
       </w:r>
       <w:r>
         <w:rPr>
@@ -228,7 +196,7 @@
           <w:sz w:val="24"/>
         </w:rPr>
         <w:br/>
-        <w:t>The consequences of these malicious acts extend far beyond financial loss</w:t>
+        <w:t>From the pulsating rhythm of the heart, propelling blood throughout the body, to the gentle sway of cilia ushering mucus up the respiratory tract, the dance of cells orchestrates our very survival</w:t>
       </w:r>
       <w:r>
         <w:rPr>
@@ -244,7 +212,7 @@
           <w:color w:val="000000"/>
           <w:sz w:val="24"/>
         </w:rPr>
-        <w:t xml:space="preserve"> Victims of cybercrimes often suffer deep emotional distress, loss of privacy, and reputational damage</w:t>
+        <w:t xml:space="preserve"> The beating of flagella propels sperm toward the egg, initiating the miracle of life</w:t>
       </w:r>
       <w:r>
         <w:rPr>
@@ -260,7 +228,7 @@
           <w:color w:val="000000"/>
           <w:sz w:val="24"/>
         </w:rPr>
-        <w:t xml:space="preserve"> The disruption of critical infrastructure, such as power grids, transportation systems, and communication networks, can lead to cascading failures with potentially devastating societal impacts</w:t>
+        <w:t xml:space="preserve"> Understanding fluid dynamics offers a lens through which we can witness the breathtaking complexity of biological systems, from the smallest organisms to the grandeur of multicellular life</w:t>
       </w:r>
       <w:r>
         <w:rPr>
@@ -276,7 +244,278 @@
           <w:color w:val="000000"/>
           <w:sz w:val="24"/>
         </w:rPr>
-        <w:t xml:space="preserve"> Without concerted efforts to address this growing threat, we risk a future where our digital infrastructure becomes a double-edged sword--a powerful tool with the potential to both empower and harm</w:t>
+        <w:br/>
+      </w:r>
+      <w:r>
+        <w:rPr>
+          <w:rFonts w:ascii="Aptos" w:hAnsi="Aptos"/>
+          <w:color w:val="000000"/>
+          <w:sz w:val="24"/>
+        </w:rPr>
+        <w:br/>
+        <w:t>Introduction Continued:</w:t>
+      </w:r>
+      <w:r>
+        <w:rPr>
+          <w:rFonts w:ascii="Aptos" w:hAnsi="Aptos"/>
+          <w:color w:val="000000"/>
+          <w:sz w:val="24"/>
+        </w:rPr>
+        <w:br/>
+      </w:r>
+      <w:r>
+        <w:rPr>
+          <w:rFonts w:ascii="Aptos" w:hAnsi="Aptos"/>
+          <w:color w:val="000000"/>
+          <w:sz w:val="24"/>
+        </w:rPr>
+        <w:br/>
+        <w:t>Biologists, like detectives unraveling a captivating mystery, employ a diverse range of techniques to decipher the language of cells</w:t>
+      </w:r>
+      <w:r>
+        <w:rPr>
+          <w:rFonts w:ascii="Aptos" w:hAnsi="Aptos"/>
+          <w:color w:val="000000"/>
+          <w:sz w:val="24"/>
+        </w:rPr>
+        <w:t>.</w:t>
+      </w:r>
+      <w:r>
+        <w:rPr>
+          <w:rFonts w:ascii="Aptos" w:hAnsi="Aptos"/>
+          <w:color w:val="000000"/>
+          <w:sz w:val="24"/>
+        </w:rPr>
+        <w:t xml:space="preserve"> They utilize advanced imaging technologies, such as microscopy and microfluidics, to witness the intricate movements of cells in real time</w:t>
+      </w:r>
+      <w:r>
+        <w:rPr>
+          <w:rFonts w:ascii="Aptos" w:hAnsi="Aptos"/>
+          <w:color w:val="000000"/>
+          <w:sz w:val="24"/>
+        </w:rPr>
+        <w:t>.</w:t>
+      </w:r>
+      <w:r>
+        <w:rPr>
+          <w:rFonts w:ascii="Aptos" w:hAnsi="Aptos"/>
+          <w:color w:val="000000"/>
+          <w:sz w:val="24"/>
+        </w:rPr>
+        <w:t xml:space="preserve"> Computational models simulate these cellular interactions, enabling scientists to probe the underlying principles governing their behavior</w:t>
+      </w:r>
+      <w:r>
+        <w:rPr>
+          <w:rFonts w:ascii="Aptos" w:hAnsi="Aptos"/>
+          <w:color w:val="000000"/>
+          <w:sz w:val="24"/>
+        </w:rPr>
+        <w:t>.</w:t>
+      </w:r>
+      <w:r>
+        <w:rPr>
+          <w:rFonts w:ascii="Aptos" w:hAnsi="Aptos"/>
+          <w:color w:val="000000"/>
+          <w:sz w:val="24"/>
+        </w:rPr>
+        <w:br/>
+      </w:r>
+      <w:r>
+        <w:rPr>
+          <w:rFonts w:ascii="Aptos" w:hAnsi="Aptos"/>
+          <w:color w:val="000000"/>
+          <w:sz w:val="24"/>
+        </w:rPr>
+        <w:br/>
+        <w:t xml:space="preserve">Through meticulous observation and experimentation, scientists have discovered </w:t>
+      </w:r>
+      <w:r>
+        <w:rPr>
+          <w:rFonts w:ascii="Aptos" w:hAnsi="Aptos"/>
+          <w:color w:val="000000"/>
+          <w:sz w:val="24"/>
+        </w:rPr>
+        <w:lastRenderedPageBreak/>
+        <w:t>intricate patterns within the chaos</w:t>
+      </w:r>
+      <w:r>
+        <w:rPr>
+          <w:rFonts w:ascii="Aptos" w:hAnsi="Aptos"/>
+          <w:color w:val="000000"/>
+          <w:sz w:val="24"/>
+        </w:rPr>
+        <w:t>.</w:t>
+      </w:r>
+      <w:r>
+        <w:rPr>
+          <w:rFonts w:ascii="Aptos" w:hAnsi="Aptos"/>
+          <w:color w:val="000000"/>
+          <w:sz w:val="24"/>
+        </w:rPr>
+        <w:t xml:space="preserve"> They have identified factors that influence cell movement, such as chemical signals, physical forces, and the intricate architecture of the cellular environment</w:t>
+      </w:r>
+      <w:r>
+        <w:rPr>
+          <w:rFonts w:ascii="Aptos" w:hAnsi="Aptos"/>
+          <w:color w:val="000000"/>
+          <w:sz w:val="24"/>
+        </w:rPr>
+        <w:t>.</w:t>
+      </w:r>
+      <w:r>
+        <w:rPr>
+          <w:rFonts w:ascii="Aptos" w:hAnsi="Aptos"/>
+          <w:color w:val="000000"/>
+          <w:sz w:val="24"/>
+        </w:rPr>
+        <w:t xml:space="preserve"> This knowledge has unveiled the elegance of biological systems--their ability to self-assemble, adapt to changing conditions, and maintain homeostasis</w:t>
+      </w:r>
+      <w:r>
+        <w:rPr>
+          <w:rFonts w:ascii="Aptos" w:hAnsi="Aptos"/>
+          <w:color w:val="000000"/>
+          <w:sz w:val="24"/>
+        </w:rPr>
+        <w:t>.</w:t>
+      </w:r>
+      <w:r>
+        <w:rPr>
+          <w:rFonts w:ascii="Aptos" w:hAnsi="Aptos"/>
+          <w:color w:val="000000"/>
+          <w:sz w:val="24"/>
+        </w:rPr>
+        <w:br/>
+      </w:r>
+      <w:r>
+        <w:rPr>
+          <w:rFonts w:ascii="Aptos" w:hAnsi="Aptos"/>
+          <w:color w:val="000000"/>
+          <w:sz w:val="24"/>
+        </w:rPr>
+        <w:br/>
+        <w:t>Understanding fluid dynamics has led to remarkable advancements in medicine and biotechnology</w:t>
+      </w:r>
+      <w:r>
+        <w:rPr>
+          <w:rFonts w:ascii="Aptos" w:hAnsi="Aptos"/>
+          <w:color w:val="000000"/>
+          <w:sz w:val="24"/>
+        </w:rPr>
+        <w:t>.</w:t>
+      </w:r>
+      <w:r>
+        <w:rPr>
+          <w:rFonts w:ascii="Aptos" w:hAnsi="Aptos"/>
+          <w:color w:val="000000"/>
+          <w:sz w:val="24"/>
+        </w:rPr>
+        <w:t xml:space="preserve"> By manipulating the flow of cells, researchers have developed innovative treatments for diseases</w:t>
+      </w:r>
+      <w:r>
+        <w:rPr>
+          <w:rFonts w:ascii="Aptos" w:hAnsi="Aptos"/>
+          <w:color w:val="000000"/>
+          <w:sz w:val="24"/>
+        </w:rPr>
+        <w:t>.</w:t>
+      </w:r>
+      <w:r>
+        <w:rPr>
+          <w:rFonts w:ascii="Aptos" w:hAnsi="Aptos"/>
+          <w:color w:val="000000"/>
+          <w:sz w:val="24"/>
+        </w:rPr>
+        <w:t xml:space="preserve"> Microfluidic devices, for instance, enable the precise manipulation of cells for drug delivery, cell sorting, and tissue engineering applications</w:t>
+      </w:r>
+      <w:r>
+        <w:rPr>
+          <w:rFonts w:ascii="Aptos" w:hAnsi="Aptos"/>
+          <w:color w:val="000000"/>
+          <w:sz w:val="24"/>
+        </w:rPr>
+        <w:t>.</w:t>
+      </w:r>
+      <w:r>
+        <w:rPr>
+          <w:rFonts w:ascii="Aptos" w:hAnsi="Aptos"/>
+          <w:color w:val="000000"/>
+          <w:sz w:val="24"/>
+        </w:rPr>
+        <w:t xml:space="preserve"> Harnessing the power of fluid dynamics, scientists continue to push the boundaries of human health and unveil the mysteries of life</w:t>
+      </w:r>
+      <w:r>
+        <w:rPr>
+          <w:rFonts w:ascii="Aptos" w:hAnsi="Aptos"/>
+          <w:color w:val="000000"/>
+          <w:sz w:val="24"/>
+        </w:rPr>
+        <w:t>.</w:t>
+      </w:r>
+      <w:r>
+        <w:rPr>
+          <w:rFonts w:ascii="Aptos" w:hAnsi="Aptos"/>
+          <w:color w:val="000000"/>
+          <w:sz w:val="24"/>
+        </w:rPr>
+        <w:br/>
+      </w:r>
+      <w:r>
+        <w:rPr>
+          <w:rFonts w:ascii="Aptos" w:hAnsi="Aptos"/>
+          <w:color w:val="000000"/>
+          <w:sz w:val="24"/>
+        </w:rPr>
+        <w:br/>
+        <w:t>Introduction Continued:</w:t>
+      </w:r>
+      <w:r>
+        <w:rPr>
+          <w:rFonts w:ascii="Aptos" w:hAnsi="Aptos"/>
+          <w:color w:val="000000"/>
+          <w:sz w:val="24"/>
+        </w:rPr>
+        <w:br/>
+      </w:r>
+      <w:r>
+        <w:rPr>
+          <w:rFonts w:ascii="Aptos" w:hAnsi="Aptos"/>
+          <w:color w:val="000000"/>
+          <w:sz w:val="24"/>
+        </w:rPr>
+        <w:br/>
+        <w:t>The awe-inspiring complexity of cellular fluid dynamics reminds us of the profound interconnectedness of life</w:t>
+      </w:r>
+      <w:r>
+        <w:rPr>
+          <w:rFonts w:ascii="Aptos" w:hAnsi="Aptos"/>
+          <w:color w:val="000000"/>
+          <w:sz w:val="24"/>
+        </w:rPr>
+        <w:t>.</w:t>
+      </w:r>
+      <w:r>
+        <w:rPr>
+          <w:rFonts w:ascii="Aptos" w:hAnsi="Aptos"/>
+          <w:color w:val="000000"/>
+          <w:sz w:val="24"/>
+        </w:rPr>
+        <w:t xml:space="preserve"> Just as the symphony of an orchestra arises from the harmonious interplay of individual instruments, the symphony of life emerges from the intricate dance of cells</w:t>
+      </w:r>
+      <w:r>
+        <w:rPr>
+          <w:rFonts w:ascii="Aptos" w:hAnsi="Aptos"/>
+          <w:color w:val="000000"/>
+          <w:sz w:val="24"/>
+        </w:rPr>
+        <w:t>.</w:t>
+      </w:r>
+      <w:r>
+        <w:rPr>
+          <w:rFonts w:ascii="Aptos" w:hAnsi="Aptos"/>
+          <w:color w:val="000000"/>
+          <w:sz w:val="24"/>
+        </w:rPr>
+        <w:t xml:space="preserve"> By delving into the depths of fluid dynamics, we gain a deeper appreciation for the intricate mechanisms that govern our existence--an appreciation that fuels our curiosity and propels us toward a greater understanding of the universe</w:t>
       </w:r>
       <w:r>
         <w:rPr>
@@ -303,7 +542,7 @@
           <w:rFonts w:ascii="Aptos" w:hAnsi="Aptos"/>
           <w:color w:val="000000"/>
         </w:rPr>
-        <w:t>Cybercrime has evolved into a pervasive threat in the digital age, inflicting substantial financial losses, compromising sensitive information, and disrupting critical infrastructure</w:t>
+        <w:t>The study of fluid dynamics offers a window into the intricate symphony of cells that orchestrates life</w:t>
       </w:r>
       <w:r>
         <w:rPr>
@@ -317,15 +556,7 @@
           <w:rFonts w:ascii="Aptos" w:hAnsi="Aptos"/>
           <w:color w:val="000000"/>
         </w:rPr>
-        <w:t xml:space="preserve"> </w:t>
-      </w:r>
-      <w:r>
-        <w:rPr>
-          <w:rFonts w:ascii="Aptos" w:hAnsi="Aptos"/>
-          <w:color w:val="000000"/>
-        </w:rPr>
-        <w:lastRenderedPageBreak/>
-        <w:t>The sophistication of cyberattacks continues to escalate, targeting individuals, businesses, and nations alike</w:t>
+        <w:t xml:space="preserve"> Scientists utilize advanced imaging techniques and computational modeling to unravel the patterns and principles governing cellular movement</w:t>
       </w:r>
       <w:r>
         <w:rPr>
@@ -339,7 +570,7 @@
           <w:rFonts w:ascii="Aptos" w:hAnsi="Aptos"/>
           <w:color w:val="000000"/>
         </w:rPr>
-        <w:t xml:space="preserve"> The devastating impact of these crimes extends beyond monetary losses, causing emotional distress, loss of privacy, and reputational damage</w:t>
+        <w:t xml:space="preserve"> This understanding has led to advancements in medicine and biotechnology, such as microfluidic devices for drug delivery and tissue engineering</w:t>
       </w:r>
       <w:r>
         <w:rPr>
@@ -353,21 +584,7 @@
           <w:rFonts w:ascii="Aptos" w:hAnsi="Aptos"/>
           <w:color w:val="000000"/>
         </w:rPr>
-        <w:t xml:space="preserve"> Addressing this growing menace requires a concerted effort from governments, law enforcement agencies, and individuals to enhance cybersecurity measures, promote digital literacy, and foster international cooperation</w:t>
-      </w:r>
-      <w:r>
-        <w:rPr>
-          <w:rFonts w:ascii="Aptos" w:hAnsi="Aptos"/>
-          <w:color w:val="000000"/>
-        </w:rPr>
-        <w:t>.</w:t>
-      </w:r>
-      <w:r>
-        <w:rPr>
-          <w:rFonts w:ascii="Aptos" w:hAnsi="Aptos"/>
-          <w:color w:val="000000"/>
-        </w:rPr>
-        <w:t xml:space="preserve"> Only through a collective response can we effectively combat cybercrime and mitigate its detrimental consequences, securing our digital infrastructure and safeguarding our collective future in the ever-evolving digital landscape</w:t>
+        <w:t xml:space="preserve"> The beauty and complexity of fluid dynamics serve as a reminder of the profound interconnectedness of life, inspiring us to delve deeper into the mysteries of the universe</w:t>
       </w:r>
       <w:r>
         <w:rPr>
@@ -377,6 +594,7 @@
         <w:t>.</w:t>
       </w:r>
     </w:p>
+    <w:p/>
     <w:sectPr>
       <w:pgSz w:w="12240" w:h="15840"/>
       <w:pgMar w:top="1440" w:right="1800" w:bottom="1440" w:left="1800" w:header="720" w:footer="720" w:gutter="0"/>
@@ -560,31 +778,31 @@
       </w:rPr>
     </w:lvl>
   </w:abstractNum>
-  <w:num w:numId="1" w16cid:durableId="2076278497">
+  <w:num w:numId="1" w16cid:durableId="328560354">
     <w:abstractNumId w:val="8"/>
   </w:num>
-  <w:num w:numId="2" w16cid:durableId="188881902">
+  <w:num w:numId="2" w16cid:durableId="1804691032">
     <w:abstractNumId w:val="6"/>
   </w:num>
-  <w:num w:numId="3" w16cid:durableId="513762401">
+  <w:num w:numId="3" w16cid:durableId="1029991910">
     <w:abstractNumId w:val="5"/>
   </w:num>
-  <w:num w:numId="4" w16cid:durableId="709887554">
+  <w:num w:numId="4" w16cid:durableId="1813132405">
     <w:abstractNumId w:val="4"/>
   </w:num>
-  <w:num w:numId="5" w16cid:durableId="2050260881">
+  <w:num w:numId="5" w16cid:durableId="1167091688">
     <w:abstractNumId w:val="7"/>
   </w:num>
-  <w:num w:numId="6" w16cid:durableId="1725519409">
+  <w:num w:numId="6" w16cid:durableId="318073495">
     <w:abstractNumId w:val="3"/>
   </w:num>
-  <w:num w:numId="7" w16cid:durableId="257252088">
+  <w:num w:numId="7" w16cid:durableId="1485245949">
     <w:abstractNumId w:val="2"/>
   </w:num>
-  <w:num w:numId="8" w16cid:durableId="1879507742">
+  <w:num w:numId="8" w16cid:durableId="12728340">
     <w:abstractNumId w:val="1"/>
   </w:num>
-  <w:num w:numId="9" w16cid:durableId="1053965027">
+  <w:num w:numId="9" w16cid:durableId="1056390512">
     <w:abstractNumId w:val="0"/>
   </w:num>
 </w:numbering>
